--- a/CV_Zavodskov_Lev_English.docx
+++ b/CV_Zavodskov_Lev_English.docx
@@ -13,6 +13,15 @@
           <w:lang w:val="en-US"/>
         </w:rPr>
       </w:pPr>
+      <w:r>
+        <w:rPr>
+          <w:rFonts w:ascii="Calibri" w:eastAsia="Calibri" w:hAnsi="Calibri" w:cs="Calibri"/>
+          <w:color w:val="00B050"/>
+          <w:sz w:val="36"/>
+          <w:lang w:val="en-US"/>
+        </w:rPr>
+        <w:t xml:space="preserve">Lev </w:t>
+      </w:r>
       <w:proofErr w:type="spellStart"/>
       <w:r>
         <w:rPr>
@@ -24,15 +33,6 @@
         <w:t>Zavodskov</w:t>
       </w:r>
       <w:proofErr w:type="spellEnd"/>
-      <w:r>
-        <w:rPr>
-          <w:rFonts w:ascii="Calibri" w:eastAsia="Calibri" w:hAnsi="Calibri" w:cs="Calibri"/>
-          <w:color w:val="00B050"/>
-          <w:sz w:val="36"/>
-          <w:lang w:val="en-US"/>
-        </w:rPr>
-        <w:t xml:space="preserve"> Lev</w:t>
-      </w:r>
     </w:p>
     <w:p>
       <w:pPr>
@@ -108,7 +108,7 @@
               <w:bottom w:val="single" w:sz="4" w:space="0" w:color="BFBFBF"/>
               <w:right w:val="single" w:sz="4" w:space="0" w:color="BFBFBF"/>
             </w:tcBorders>
-            <w:shd w:val="clear" w:color="000000" w:fill="FFFFFF"/>
+            <w:shd w:val="clear" w:color="auto" w:fill="auto"/>
             <w:tcMar>
               <w:left w:w="108" w:type="dxa"/>
               <w:right w:w="108" w:type="dxa"/>
@@ -129,8 +129,7 @@
                 <w:rFonts w:ascii="Calibri" w:eastAsia="Calibri" w:hAnsi="Calibri" w:cs="Calibri"/>
                 <w:b/>
                 <w:color w:val="00B050"/>
-                <w:sz w:val="22"/>
-                <w:shd w:val="clear" w:color="auto" w:fill="F2F2F2"/>
+                <w:sz w:val="28"/>
               </w:rPr>
             </w:pPr>
             <w:r>
@@ -139,7 +138,6 @@
                 <w:b/>
                 <w:color w:val="00B050"/>
                 <w:sz w:val="28"/>
-                <w:shd w:val="clear" w:color="auto" w:fill="F2F2F2"/>
               </w:rPr>
               <w:t>Experience overall</w:t>
             </w:r>
@@ -213,7 +211,7 @@
               <w:bottom w:val="single" w:sz="4" w:space="0" w:color="BFBFBF"/>
               <w:right w:val="single" w:sz="4" w:space="0" w:color="BFBFBF"/>
             </w:tcBorders>
-            <w:shd w:val="clear" w:color="000000" w:fill="FFFFFF"/>
+            <w:shd w:val="clear" w:color="auto" w:fill="auto"/>
             <w:tcMar>
               <w:left w:w="108" w:type="dxa"/>
               <w:right w:w="108" w:type="dxa"/>
@@ -235,9 +233,7 @@
                 <w:rFonts w:ascii="Calibri" w:eastAsia="Calibri" w:hAnsi="Calibri" w:cs="Calibri"/>
                 <w:b/>
                 <w:color w:val="00B050"/>
-                <w:sz w:val="22"/>
-                <w:shd w:val="clear" w:color="auto" w:fill="F2F2F2"/>
-                <w:lang w:val="en-US"/>
+                <w:sz w:val="28"/>
               </w:rPr>
             </w:pPr>
             <w:r>
@@ -246,8 +242,6 @@
                 <w:b/>
                 <w:color w:val="00B050"/>
                 <w:sz w:val="28"/>
-                <w:shd w:val="clear" w:color="auto" w:fill="F2F2F2"/>
-                <w:lang w:val="en-US"/>
               </w:rPr>
               <w:t>English language</w:t>
             </w:r>
@@ -378,6 +372,7 @@
             <w:pPr>
               <w:rPr>
                 <w:rFonts w:ascii="Calibri" w:eastAsia="Calibri" w:hAnsi="Calibri" w:cs="Calibri"/>
+                <w:lang w:val="en-US"/>
               </w:rPr>
             </w:pPr>
             <w:r>
@@ -386,7 +381,6 @@
                 <w:b/>
                 <w:color w:val="00B050"/>
                 <w:sz w:val="28"/>
-                <w:shd w:val="clear" w:color="auto" w:fill="F2F2F2"/>
               </w:rPr>
               <w:t>Skills</w:t>
             </w:r>
@@ -600,16 +594,8 @@
                     <w:rPr>
                       <w:rFonts w:ascii="Calibri" w:eastAsia="Calibri" w:hAnsi="Calibri" w:cs="Calibri"/>
                       <w:color w:val="000000"/>
-                      <w:lang w:val="en-US"/>
-                    </w:rPr>
-                    <w:t>intermediate</w:t>
-                  </w:r>
-                  <w:r>
-                    <w:rPr>
-                      <w:rFonts w:ascii="Calibri" w:eastAsia="Calibri" w:hAnsi="Calibri" w:cs="Calibri"/>
-                      <w:color w:val="000000"/>
-                    </w:rPr>
-                    <w:t xml:space="preserve"> SQL requests</w:t>
+                    </w:rPr>
+                    <w:t>SQL</w:t>
                   </w:r>
                 </w:p>
                 <w:p>
@@ -874,6 +860,49 @@
                     </w:rPr>
                     <w:t>, logging caught issues.)</w:t>
                   </w:r>
+                </w:p>
+                <w:p>
+                  <w:pPr>
+                    <w:spacing w:line="276" w:lineRule="auto"/>
+                    <w:ind w:left="442"/>
+                    <w:rPr>
+                      <w:rFonts w:ascii="Calibri" w:eastAsia="Calibri" w:hAnsi="Calibri" w:cs="Calibri"/>
+                      <w:color w:val="000000"/>
+                      <w:lang w:val="en-US"/>
+                    </w:rPr>
+                  </w:pPr>
+                </w:p>
+                <w:p>
+                  <w:pPr>
+                    <w:spacing w:line="276" w:lineRule="auto"/>
+                    <w:ind w:left="442"/>
+                    <w:rPr>
+                      <w:rFonts w:ascii="Calibri" w:eastAsia="Calibri" w:hAnsi="Calibri" w:cs="Calibri"/>
+                      <w:color w:val="000000"/>
+                      <w:lang w:val="en-US"/>
+                    </w:rPr>
+                  </w:pPr>
+                </w:p>
+                <w:p>
+                  <w:pPr>
+                    <w:spacing w:line="276" w:lineRule="auto"/>
+                    <w:ind w:left="442"/>
+                    <w:rPr>
+                      <w:rFonts w:ascii="Calibri" w:eastAsia="Calibri" w:hAnsi="Calibri" w:cs="Calibri"/>
+                      <w:color w:val="000000"/>
+                      <w:lang w:val="en-US"/>
+                    </w:rPr>
+                  </w:pPr>
+                </w:p>
+                <w:p>
+                  <w:pPr>
+                    <w:spacing w:line="276" w:lineRule="auto"/>
+                    <w:ind w:left="442"/>
+                    <w:rPr>
+                      <w:rFonts w:ascii="Calibri" w:eastAsia="Calibri" w:hAnsi="Calibri" w:cs="Calibri"/>
+                      <w:lang w:val="en-US"/>
+                    </w:rPr>
+                  </w:pPr>
                 </w:p>
               </w:tc>
               <w:tc>
@@ -1405,7 +1434,17 @@
                 <w:sz w:val="28"/>
                 <w:lang w:val="en-US"/>
               </w:rPr>
-              <w:t>Markov Processes International LLC (MPI)</w:t>
+              <w:t xml:space="preserve">Markov Processes International </w:t>
+            </w:r>
+            <w:r>
+              <w:rPr>
+                <w:rFonts w:ascii="Calibri" w:eastAsia="Calibri" w:hAnsi="Calibri" w:cs="Calibri"/>
+                <w:b/>
+                <w:color w:val="808080"/>
+                <w:sz w:val="28"/>
+                <w:lang w:val="en-US"/>
+              </w:rPr>
+              <w:t>Inc</w:t>
             </w:r>
           </w:p>
           <w:p>
@@ -1429,8 +1468,8 @@
               <w:tblLook w:val="04A0" w:firstRow="1" w:lastRow="0" w:firstColumn="1" w:lastColumn="0" w:noHBand="0" w:noVBand="1"/>
             </w:tblPr>
             <w:tblGrid>
-              <w:gridCol w:w="2080"/>
-              <w:gridCol w:w="5180"/>
+              <w:gridCol w:w="2079"/>
+              <w:gridCol w:w="5181"/>
             </w:tblGrid>
             <w:tr>
               <w:tc>
@@ -1463,7 +1502,6 @@
                       <w:color w:val="00B050"/>
                       <w:lang w:val="en-US"/>
                     </w:rPr>
-                    <w:lastRenderedPageBreak/>
                     <w:t>About</w:t>
                   </w:r>
                 </w:p>
@@ -1635,14 +1673,7 @@
                       <w:color w:val="262626"/>
                       <w:lang w:val="en-US"/>
                     </w:rPr>
-                    <w:t>November</w:t>
-                  </w:r>
-                  <w:r>
-                    <w:rPr>
-                      <w:rFonts w:ascii="Calibri" w:eastAsia="Calibri" w:hAnsi="Calibri" w:cs="Calibri"/>
-                      <w:color w:val="262626"/>
-                    </w:rPr>
-                    <w:t xml:space="preserve"> </w:t>
+                    <w:t>09.11.</w:t>
                   </w:r>
                   <w:r>
                     <w:rPr>
@@ -1665,30 +1696,23 @@
                       <w:rFonts w:ascii="Calibri" w:eastAsia="Calibri" w:hAnsi="Calibri" w:cs="Calibri"/>
                       <w:color w:val="262626"/>
                     </w:rPr>
-                    <w:t xml:space="preserve"> – </w:t>
-                  </w:r>
-                  <w:r>
-                    <w:rPr>
-                      <w:rFonts w:ascii="Calibri" w:eastAsia="Calibri" w:hAnsi="Calibri" w:cs="Calibri"/>
-                      <w:color w:val="262626"/>
-                    </w:rPr>
-                    <w:t>Februar</w:t>
-                  </w:r>
-                  <w:r>
-                    <w:rPr>
-                      <w:rFonts w:ascii="Calibri" w:eastAsia="Calibri" w:hAnsi="Calibri" w:cs="Calibri"/>
-                      <w:color w:val="262626"/>
-                      <w:lang w:val="en-US"/>
-                    </w:rPr>
-                    <w:t>y</w:t>
-                  </w:r>
-                  <w:r>
-                    <w:rPr>
-                      <w:rFonts w:ascii="Calibri" w:eastAsia="Calibri" w:hAnsi="Calibri" w:cs="Calibri"/>
-                      <w:color w:val="262626"/>
-                      <w:lang w:val="en-US"/>
-                    </w:rPr>
-                    <w:t xml:space="preserve"> 202</w:t>
+                    <w:t xml:space="preserve"> –</w:t>
+                  </w:r>
+                  <w:r>
+                    <w:rPr>
+                      <w:rFonts w:ascii="Calibri" w:eastAsia="Calibri" w:hAnsi="Calibri" w:cs="Calibri"/>
+                      <w:color w:val="262626"/>
+                      <w:lang w:val="en-US"/>
+                    </w:rPr>
+                    <w:t xml:space="preserve"> 28.02.</w:t>
+                  </w:r>
+                  <w:r>
+                    <w:rPr>
+                      <w:rFonts w:ascii="Calibri" w:eastAsia="Calibri" w:hAnsi="Calibri" w:cs="Calibri"/>
+                      <w:color w:val="262626"/>
+                      <w:lang w:val="en-US"/>
+                    </w:rPr>
+                    <w:t>202</w:t>
                   </w:r>
                   <w:r>
                     <w:rPr>
@@ -1834,7 +1858,15 @@
                       <w:color w:val="262626"/>
                       <w:lang w:val="en-US"/>
                     </w:rPr>
-                    <w:t xml:space="preserve">manual testing for </w:t>
+                    <w:t>M</w:t>
+                  </w:r>
+                  <w:r>
+                    <w:rPr>
+                      <w:rFonts w:ascii="Calibri" w:eastAsia="Calibri" w:hAnsi="Calibri" w:cs="Calibri"/>
+                      <w:color w:val="262626"/>
+                      <w:lang w:val="en-US"/>
+                    </w:rPr>
+                    <w:t xml:space="preserve">anual testing for </w:t>
                   </w:r>
                   <w:r>
                     <w:rPr>
@@ -1870,25 +1902,16 @@
                     <w:rPr>
                       <w:rFonts w:ascii="Calibri" w:eastAsia="Calibri" w:hAnsi="Calibri" w:cs="Calibri"/>
                       <w:color w:val="262626"/>
-                    </w:rPr>
-                    <w:t>backend testing (</w:t>
-                  </w:r>
-                  <w:proofErr w:type="spellStart"/>
-                  <w:r>
-                    <w:rPr>
-                      <w:rFonts w:ascii="Calibri" w:eastAsia="Calibri" w:hAnsi="Calibri" w:cs="Calibri"/>
-                      <w:color w:val="262626"/>
-                      <w:lang w:val="en-US"/>
-                    </w:rPr>
-                    <w:t>Postgresql</w:t>
-                  </w:r>
-                  <w:proofErr w:type="spellEnd"/>
-                  <w:r>
-                    <w:rPr>
-                      <w:rFonts w:ascii="Calibri" w:eastAsia="Calibri" w:hAnsi="Calibri" w:cs="Calibri"/>
-                      <w:color w:val="262626"/>
-                    </w:rPr>
-                    <w:t>)</w:t>
+                      <w:lang w:val="en-US"/>
+                    </w:rPr>
+                    <w:t>B</w:t>
+                  </w:r>
+                  <w:r>
+                    <w:rPr>
+                      <w:rFonts w:ascii="Calibri" w:eastAsia="Calibri" w:hAnsi="Calibri" w:cs="Calibri"/>
+                      <w:color w:val="262626"/>
+                    </w:rPr>
+                    <w:t>ackend testing</w:t>
                   </w:r>
                 </w:p>
                 <w:p>
@@ -1910,30 +1933,7 @@
                       <w:rFonts w:ascii="Calibri" w:eastAsia="Calibri" w:hAnsi="Calibri" w:cs="Calibri"/>
                       <w:lang w:val="en-US"/>
                     </w:rPr>
-                    <w:t>Catching discrepancies between</w:t>
-                  </w:r>
-                  <w:r>
-                    <w:rPr>
-                      <w:rFonts w:ascii="Calibri" w:eastAsia="Calibri" w:hAnsi="Calibri" w:cs="Calibri"/>
-                      <w:lang w:val="en-US"/>
-                    </w:rPr>
-                    <w:t xml:space="preserve"> legacy </w:t>
-                  </w:r>
-                  <w:proofErr w:type="spellStart"/>
-                  <w:r>
-                    <w:rPr>
-                      <w:rFonts w:ascii="Calibri" w:eastAsia="Calibri" w:hAnsi="Calibri" w:cs="Calibri"/>
-                      <w:lang w:val="en-US"/>
-                    </w:rPr>
-                    <w:t>db</w:t>
-                  </w:r>
-                  <w:proofErr w:type="spellEnd"/>
-                  <w:r>
-                    <w:rPr>
-                      <w:rFonts w:ascii="Calibri" w:eastAsia="Calibri" w:hAnsi="Calibri" w:cs="Calibri"/>
-                      <w:lang w:val="en-US"/>
-                    </w:rPr>
-                    <w:t xml:space="preserve"> loader and newer product</w:t>
+                    <w:t>Catching bugs and properly documenting them</w:t>
                   </w:r>
                 </w:p>
                 <w:p>
@@ -1956,7 +1956,15 @@
                       <w:color w:val="262626"/>
                       <w:lang w:val="en-US"/>
                     </w:rPr>
-                    <w:t>troubleshooting,</w:t>
+                    <w:t>T</w:t>
+                  </w:r>
+                  <w:r>
+                    <w:rPr>
+                      <w:rFonts w:ascii="Calibri" w:eastAsia="Calibri" w:hAnsi="Calibri" w:cs="Calibri"/>
+                      <w:color w:val="262626"/>
+                      <w:lang w:val="en-US"/>
+                    </w:rPr>
+                    <w:t>roubleshooting,</w:t>
                   </w:r>
                   <w:r>
                     <w:rPr>
@@ -1995,15 +2003,47 @@
                       <w:color w:val="262626"/>
                       <w:lang w:val="en-US"/>
                     </w:rPr>
-                    <w:t>work with large tables with SQL</w:t>
-                  </w:r>
-                  <w:r>
-                    <w:rPr>
-                      <w:rFonts w:ascii="Calibri" w:eastAsia="Calibri" w:hAnsi="Calibri" w:cs="Calibri"/>
-                      <w:color w:val="262626"/>
-                      <w:lang w:val="en-US"/>
-                    </w:rPr>
-                    <w:t>, execute large functions written by data developers</w:t>
+                    <w:t>W</w:t>
+                  </w:r>
+                  <w:r>
+                    <w:rPr>
+                      <w:rFonts w:ascii="Calibri" w:eastAsia="Calibri" w:hAnsi="Calibri" w:cs="Calibri"/>
+                      <w:color w:val="262626"/>
+                      <w:lang w:val="en-US"/>
+                    </w:rPr>
+                    <w:t>ork with large</w:t>
+                  </w:r>
+                  <w:r>
+                    <w:rPr>
+                      <w:rFonts w:ascii="Calibri" w:eastAsia="Calibri" w:hAnsi="Calibri" w:cs="Calibri"/>
+                      <w:color w:val="262626"/>
+                      <w:lang w:val="en-US"/>
+                    </w:rPr>
+                    <w:t xml:space="preserve"> SQL </w:t>
+                  </w:r>
+                  <w:r>
+                    <w:rPr>
+                      <w:rFonts w:ascii="Calibri" w:eastAsia="Calibri" w:hAnsi="Calibri" w:cs="Calibri"/>
+                      <w:color w:val="262626"/>
+                      <w:lang w:val="en-US"/>
+                    </w:rPr>
+                    <w:t>tables</w:t>
+                  </w:r>
+                  <w:r>
+                    <w:rPr>
+                      <w:rFonts w:ascii="Calibri" w:eastAsia="Calibri" w:hAnsi="Calibri" w:cs="Calibri"/>
+                      <w:color w:val="262626"/>
+                      <w:lang w:val="en-US"/>
+                    </w:rPr>
+                    <w:t xml:space="preserve">, </w:t>
+                  </w:r>
+                  <w:r>
+                    <w:rPr>
+                      <w:rFonts w:ascii="Calibri" w:eastAsia="Calibri" w:hAnsi="Calibri" w:cs="Calibri"/>
+                      <w:color w:val="262626"/>
+                      <w:lang w:val="en-US"/>
+                    </w:rPr>
+                    <w:t>functions and complex data translations</w:t>
                   </w:r>
                 </w:p>
                 <w:p>
@@ -2072,23 +2112,21 @@
                       <w:rFonts w:ascii="Calibri" w:eastAsia="Calibri" w:hAnsi="Calibri" w:cs="Calibri"/>
                       <w:lang w:val="en-US"/>
                     </w:rPr>
-                    <w:t xml:space="preserve">Automation of </w:t>
-                  </w:r>
-                  <w:proofErr w:type="spellStart"/>
-                  <w:r>
-                    <w:rPr>
-                      <w:rFonts w:ascii="Calibri" w:eastAsia="Calibri" w:hAnsi="Calibri" w:cs="Calibri"/>
-                      <w:lang w:val="en-US"/>
-                    </w:rPr>
-                    <w:t>sql</w:t>
-                  </w:r>
-                  <w:proofErr w:type="spellEnd"/>
-                  <w:r>
-                    <w:rPr>
-                      <w:rFonts w:ascii="Calibri" w:eastAsia="Calibri" w:hAnsi="Calibri" w:cs="Calibri"/>
-                      <w:lang w:val="en-US"/>
-                    </w:rPr>
-                    <w:t xml:space="preserve"> queries with logging feature</w:t>
+                    <w:t>Developed</w:t>
+                  </w:r>
+                  <w:r>
+                    <w:rPr>
+                      <w:rFonts w:ascii="Calibri" w:eastAsia="Calibri" w:hAnsi="Calibri" w:cs="Calibri"/>
+                      <w:lang w:val="en-US"/>
+                    </w:rPr>
+                    <w:t xml:space="preserve"> and maintained</w:t>
+                  </w:r>
+                  <w:r>
+                    <w:rPr>
+                      <w:rFonts w:ascii="Calibri" w:eastAsia="Calibri" w:hAnsi="Calibri" w:cs="Calibri"/>
+                      <w:lang w:val="en-US"/>
+                    </w:rPr>
+                    <w:t xml:space="preserve"> simple tool for SQL automation</w:t>
                   </w:r>
                 </w:p>
               </w:tc>
@@ -2210,7 +2248,7 @@
                       <w:color w:val="262626"/>
                       <w:lang w:val="en-US"/>
                     </w:rPr>
-                    <w:t xml:space="preserve"> testers, around </w:t>
+                    <w:t xml:space="preserve"> testers, </w:t>
                   </w:r>
                   <w:r>
                     <w:rPr>
@@ -2226,7 +2264,23 @@
                       <w:color w:val="262626"/>
                       <w:lang w:val="en-US"/>
                     </w:rPr>
-                    <w:t xml:space="preserve"> people </w:t>
+                    <w:t xml:space="preserve"> </w:t>
+                  </w:r>
+                  <w:r>
+                    <w:rPr>
+                      <w:rFonts w:ascii="Calibri" w:eastAsia="Calibri" w:hAnsi="Calibri" w:cs="Calibri"/>
+                      <w:color w:val="262626"/>
+                      <w:lang w:val="en-US"/>
+                    </w:rPr>
+                    <w:t>members</w:t>
+                  </w:r>
+                  <w:r>
+                    <w:rPr>
+                      <w:rFonts w:ascii="Calibri" w:eastAsia="Calibri" w:hAnsi="Calibri" w:cs="Calibri"/>
+                      <w:color w:val="262626"/>
+                      <w:lang w:val="en-US"/>
+                    </w:rPr>
+                    <w:t xml:space="preserve"> </w:t>
                   </w:r>
                   <w:r>
                     <w:rPr>
@@ -2362,7 +2416,23 @@
                       <w:color w:val="262626"/>
                       <w:lang w:val="en-US"/>
                     </w:rPr>
-                    <w:t>Dbeaver</w:t>
+                    <w:t>D</w:t>
+                  </w:r>
+                  <w:r>
+                    <w:rPr>
+                      <w:rFonts w:ascii="Calibri" w:eastAsia="Calibri" w:hAnsi="Calibri" w:cs="Calibri"/>
+                      <w:color w:val="262626"/>
+                      <w:lang w:val="en-US"/>
+                    </w:rPr>
+                    <w:t>B</w:t>
+                  </w:r>
+                  <w:r>
+                    <w:rPr>
+                      <w:rFonts w:ascii="Calibri" w:eastAsia="Calibri" w:hAnsi="Calibri" w:cs="Calibri"/>
+                      <w:color w:val="262626"/>
+                      <w:lang w:val="en-US"/>
+                    </w:rPr>
+                    <w:t>eaver</w:t>
                   </w:r>
                   <w:proofErr w:type="spellEnd"/>
                   <w:r>
@@ -2380,7 +2450,15 @@
                       <w:color w:val="262626"/>
                       <w:lang w:val="en-US"/>
                     </w:rPr>
-                    <w:t>yuniql</w:t>
+                    <w:t>Y</w:t>
+                  </w:r>
+                  <w:r>
+                    <w:rPr>
+                      <w:rFonts w:ascii="Calibri" w:eastAsia="Calibri" w:hAnsi="Calibri" w:cs="Calibri"/>
+                      <w:color w:val="262626"/>
+                      <w:lang w:val="en-US"/>
+                    </w:rPr>
+                    <w:t>uniql</w:t>
                   </w:r>
                   <w:proofErr w:type="spellEnd"/>
                   <w:r>
@@ -2389,7 +2467,23 @@
                       <w:color w:val="262626"/>
                       <w:lang w:val="en-US"/>
                     </w:rPr>
-                    <w:t>, excel, teams</w:t>
+                    <w:t xml:space="preserve">, </w:t>
+                  </w:r>
+                  <w:r>
+                    <w:rPr>
+                      <w:rFonts w:ascii="Calibri" w:eastAsia="Calibri" w:hAnsi="Calibri" w:cs="Calibri"/>
+                      <w:color w:val="262626"/>
+                      <w:lang w:val="en-US"/>
+                    </w:rPr>
+                    <w:t>E</w:t>
+                  </w:r>
+                  <w:r>
+                    <w:rPr>
+                      <w:rFonts w:ascii="Calibri" w:eastAsia="Calibri" w:hAnsi="Calibri" w:cs="Calibri"/>
+                      <w:color w:val="262626"/>
+                      <w:lang w:val="en-US"/>
+                    </w:rPr>
+                    <w:t>xcel</w:t>
                   </w:r>
                 </w:p>
               </w:tc>

--- a/CV_Zavodskov_Lev_English.docx
+++ b/CV_Zavodskov_Lev_English.docx
@@ -1704,7 +1704,39 @@
                       <w:color w:val="262626"/>
                       <w:lang w:val="en-US"/>
                     </w:rPr>
-                    <w:t xml:space="preserve"> 28.02.</w:t>
+                    <w:t xml:space="preserve"> </w:t>
+                  </w:r>
+                  <w:r>
+                    <w:rPr>
+                      <w:rFonts w:ascii="Calibri" w:eastAsia="Calibri" w:hAnsi="Calibri" w:cs="Calibri"/>
+                      <w:color w:val="262626"/>
+                      <w:lang w:val="en-US"/>
+                    </w:rPr>
+                    <w:t>01</w:t>
+                  </w:r>
+                  <w:r>
+                    <w:rPr>
+                      <w:rFonts w:ascii="Calibri" w:eastAsia="Calibri" w:hAnsi="Calibri" w:cs="Calibri"/>
+                      <w:color w:val="262626"/>
+                      <w:lang w:val="en-US"/>
+                    </w:rPr>
+                    <w:t>.0</w:t>
+                  </w:r>
+                  <w:r>
+                    <w:rPr>
+                      <w:rFonts w:ascii="Calibri" w:eastAsia="Calibri" w:hAnsi="Calibri" w:cs="Calibri"/>
+                      <w:color w:val="262626"/>
+                      <w:lang w:val="en-US"/>
+                    </w:rPr>
+                    <w:t>3</w:t>
+                  </w:r>
+                  <w:r>
+                    <w:rPr>
+                      <w:rFonts w:ascii="Calibri" w:eastAsia="Calibri" w:hAnsi="Calibri" w:cs="Calibri"/>
+                      <w:color w:val="262626"/>
+                      <w:lang w:val="en-US"/>
+                    </w:rPr>
+                    <w:t>.</w:t>
                   </w:r>
                   <w:r>
                     <w:rPr>
